--- a/MyBatisGenerator.docx
+++ b/MyBatisGenerator.docx
@@ -2396,7 +2396,226 @@
         <w:t xml:space="preserve"> ensure that the URLs and paths are correct in your configuration files.</w:t>
       </w:r>
     </w:p>
-    <w:p/>
+    <w:p>
+      <w:pPr>
+        <w:spacing w:after="0"/>
+      </w:pPr>
+    </w:p>
+    <w:p>
+      <w:pPr>
+        <w:spacing w:after="0"/>
+      </w:pPr>
+      <w:r>
+        <w:t xml:space="preserve">&lt;context id="default" </w:t>
+      </w:r>
+      <w:proofErr w:type="spellStart"/>
+      <w:r>
+        <w:t>targetRuntime</w:t>
+      </w:r>
+      <w:proofErr w:type="spellEnd"/>
+      <w:r>
+        <w:t>="MyBatis3"&gt;</w:t>
+      </w:r>
+    </w:p>
+    <w:p>
+      <w:pPr>
+        <w:spacing w:after="0"/>
+      </w:pPr>
+      <w:r>
+        <w:t xml:space="preserve">    </w:t>
+      </w:r>
+      <w:proofErr w:type="gramStart"/>
+      <w:r>
+        <w:t>&lt;!--</w:t>
+      </w:r>
+      <w:proofErr w:type="gramEnd"/>
+      <w:r>
+        <w:t xml:space="preserve"> JDBC Connection --&gt;</w:t>
+      </w:r>
+    </w:p>
+    <w:p>
+      <w:pPr>
+        <w:spacing w:after="0"/>
+      </w:pPr>
+      <w:r>
+        <w:t xml:space="preserve">    &lt;</w:t>
+      </w:r>
+      <w:proofErr w:type="spellStart"/>
+      <w:r>
+        <w:t>jdbcConnection</w:t>
+      </w:r>
+      <w:proofErr w:type="spellEnd"/>
+      <w:r>
+        <w:t xml:space="preserve"> </w:t>
+      </w:r>
+      <w:proofErr w:type="spellStart"/>
+      <w:r>
+        <w:t>driverClass</w:t>
+      </w:r>
+      <w:proofErr w:type="spellEnd"/>
+      <w:r>
+        <w:t>="</w:t>
+      </w:r>
+      <w:proofErr w:type="spellStart"/>
+      <w:proofErr w:type="gramStart"/>
+      <w:r>
+        <w:t>com.microsoft</w:t>
+      </w:r>
+      <w:proofErr w:type="gramEnd"/>
+      <w:r>
+        <w:t>.sqlserver.jdbc.SQLServerDriver</w:t>
+      </w:r>
+      <w:proofErr w:type="spellEnd"/>
+      <w:r>
+        <w:t>"</w:t>
+      </w:r>
+    </w:p>
+    <w:p>
+      <w:pPr>
+        <w:spacing w:after="0"/>
+      </w:pPr>
+      <w:r>
+        <w:t xml:space="preserve">                    connectionURL="</w:t>
+      </w:r>
+      <w:proofErr w:type="gramStart"/>
+      <w:r>
+        <w:t>jdbc:sqlserver://your-server:your-port;databaseName=your-database</w:t>
+      </w:r>
+      <w:proofErr w:type="gramEnd"/>
+      <w:r>
+        <w:t>"</w:t>
+      </w:r>
+    </w:p>
+    <w:p>
+      <w:pPr>
+        <w:spacing w:after="0"/>
+      </w:pPr>
+      <w:r>
+        <w:t xml:space="preserve">                    </w:t>
+      </w:r>
+      <w:proofErr w:type="spellStart"/>
+      <w:r>
+        <w:t>userId</w:t>
+      </w:r>
+      <w:proofErr w:type="spellEnd"/>
+      <w:r>
+        <w:t>="your-username"</w:t>
+      </w:r>
+    </w:p>
+    <w:p>
+      <w:pPr>
+        <w:spacing w:after="0"/>
+      </w:pPr>
+      <w:r>
+        <w:t xml:space="preserve">                    password="your-password"&gt;</w:t>
+      </w:r>
+    </w:p>
+    <w:p>
+      <w:pPr>
+        <w:spacing w:after="0"/>
+      </w:pPr>
+      <w:r>
+        <w:t xml:space="preserve">    &lt;/</w:t>
+      </w:r>
+      <w:proofErr w:type="spellStart"/>
+      <w:r>
+        <w:t>jdbcConnection</w:t>
+      </w:r>
+      <w:proofErr w:type="spellEnd"/>
+      <w:r>
+        <w:t>&gt;</w:t>
+      </w:r>
+    </w:p>
+    <w:p>
+      <w:pPr>
+        <w:spacing w:after="0"/>
+      </w:pPr>
+    </w:p>
+    <w:p>
+      <w:pPr>
+        <w:spacing w:after="0"/>
+      </w:pPr>
+      <w:r>
+        <w:t xml:space="preserve">    </w:t>
+      </w:r>
+      <w:proofErr w:type="gramStart"/>
+      <w:r>
+        <w:t>&lt;!--</w:t>
+      </w:r>
+      <w:proofErr w:type="gramEnd"/>
+      <w:r>
+        <w:t xml:space="preserve"> Other configuration settings --&gt;</w:t>
+      </w:r>
+    </w:p>
+    <w:p>
+      <w:pPr>
+        <w:spacing w:after="0"/>
+      </w:pPr>
+    </w:p>
+    <w:p>
+      <w:pPr>
+        <w:spacing w:after="0"/>
+      </w:pPr>
+      <w:r>
+        <w:t xml:space="preserve">    </w:t>
+      </w:r>
+      <w:proofErr w:type="gramStart"/>
+      <w:r>
+        <w:t>&lt;!--</w:t>
+      </w:r>
+      <w:proofErr w:type="gramEnd"/>
+      <w:r>
+        <w:t xml:space="preserve"> Define tables to generate --&gt;</w:t>
+      </w:r>
+    </w:p>
+    <w:p>
+      <w:pPr>
+        <w:spacing w:after="0"/>
+      </w:pPr>
+      <w:r>
+        <w:t xml:space="preserve">    &lt;table </w:t>
+      </w:r>
+      <w:proofErr w:type="spellStart"/>
+      <w:r>
+        <w:t>tableName</w:t>
+      </w:r>
+      <w:proofErr w:type="spellEnd"/>
+      <w:r>
+        <w:t>="</w:t>
+      </w:r>
+      <w:proofErr w:type="spellStart"/>
+      <w:r>
+        <w:t>your_table_name</w:t>
+      </w:r>
+      <w:proofErr w:type="spellEnd"/>
+      <w:r>
+        <w:t xml:space="preserve">" </w:t>
+      </w:r>
+      <w:proofErr w:type="spellStart"/>
+      <w:r>
+        <w:t>domainObjectName</w:t>
+      </w:r>
+      <w:proofErr w:type="spellEnd"/>
+      <w:r>
+        <w:t>="</w:t>
+      </w:r>
+      <w:proofErr w:type="spellStart"/>
+      <w:r>
+        <w:t>YourEntityName</w:t>
+      </w:r>
+      <w:proofErr w:type="spellEnd"/>
+      <w:r>
+        <w:t>" /&gt;</w:t>
+      </w:r>
+    </w:p>
+    <w:p>
+      <w:pPr>
+        <w:spacing w:after="0"/>
+      </w:pPr>
+      <w:r>
+        <w:t>&lt;/context&gt;</w:t>
+      </w:r>
+    </w:p>
     <w:sectPr>
       <w:pgSz w:w="12240" w:h="15840"/>
       <w:pgMar w:top="1440" w:right="1440" w:bottom="1440" w:left="1440" w:header="720" w:footer="720" w:gutter="0"/>

--- a/MyBatisGenerator.docx
+++ b/MyBatisGenerator.docx
@@ -2606,6 +2606,115 @@
       <w:proofErr w:type="spellEnd"/>
       <w:r>
         <w:t>" /&gt;</w:t>
+      </w:r>
+    </w:p>
+    <w:p>
+      <w:pPr>
+        <w:spacing w:after="0"/>
+      </w:pPr>
+      <w:r>
+        <w:t>&lt;/context&gt;</w:t>
+      </w:r>
+    </w:p>
+    <w:p>
+      <w:pPr>
+        <w:spacing w:after="0"/>
+      </w:pPr>
+    </w:p>
+    <w:p>
+      <w:pPr>
+        <w:spacing w:after="0"/>
+      </w:pPr>
+    </w:p>
+    <w:p>
+      <w:pPr>
+        <w:spacing w:after="0"/>
+      </w:pPr>
+    </w:p>
+    <w:p>
+      <w:pPr>
+        <w:spacing w:after="0"/>
+      </w:pPr>
+      <w:r>
+        <w:lastRenderedPageBreak/>
+        <w:t>&lt;context ...&gt;</w:t>
+      </w:r>
+    </w:p>
+    <w:p>
+      <w:pPr>
+        <w:spacing w:after="0"/>
+      </w:pPr>
+      <w:r>
+        <w:t xml:space="preserve">    ...</w:t>
+      </w:r>
+    </w:p>
+    <w:p>
+      <w:pPr>
+        <w:spacing w:after="0"/>
+      </w:pPr>
+      <w:r>
+        <w:t xml:space="preserve">    &lt;</w:t>
+      </w:r>
+      <w:proofErr w:type="spellStart"/>
+      <w:r>
+        <w:t>commentGenerator</w:t>
+      </w:r>
+      <w:proofErr w:type="spellEnd"/>
+      <w:r>
+        <w:t xml:space="preserve"> type="</w:t>
+      </w:r>
+      <w:proofErr w:type="spellStart"/>
+      <w:proofErr w:type="gramStart"/>
+      <w:r>
+        <w:t>org.mybatis</w:t>
+      </w:r>
+      <w:proofErr w:type="gramEnd"/>
+      <w:r>
+        <w:t>.generator.internal.DefaultCommentGenerator</w:t>
+      </w:r>
+      <w:proofErr w:type="spellEnd"/>
+      <w:r>
+        <w:t>"&gt;</w:t>
+      </w:r>
+    </w:p>
+    <w:p>
+      <w:pPr>
+        <w:spacing w:after="0"/>
+      </w:pPr>
+      <w:r>
+        <w:t xml:space="preserve">        &lt;property name="</w:t>
+      </w:r>
+      <w:proofErr w:type="spellStart"/>
+      <w:r>
+        <w:t>suppressAllComments</w:t>
+      </w:r>
+      <w:proofErr w:type="spellEnd"/>
+      <w:r>
+        <w:t>" value="true"/&gt;</w:t>
+      </w:r>
+    </w:p>
+    <w:p>
+      <w:pPr>
+        <w:spacing w:after="0"/>
+      </w:pPr>
+      <w:r>
+        <w:t xml:space="preserve">    &lt;/</w:t>
+      </w:r>
+      <w:proofErr w:type="spellStart"/>
+      <w:r>
+        <w:t>commentGenerator</w:t>
+      </w:r>
+      <w:proofErr w:type="spellEnd"/>
+      <w:r>
+        <w:t>&gt;</w:t>
+      </w:r>
+    </w:p>
+    <w:p>
+      <w:pPr>
+        <w:spacing w:after="0"/>
+      </w:pPr>
+      <w:r>
+        <w:t xml:space="preserve">    ...</w:t>
       </w:r>
     </w:p>
     <w:p>
